--- a/毕业设计论文提纲.docx
+++ b/毕业设计论文提纲.docx
@@ -22,6 +22,48 @@
           <w:rFonts w:hint="eastAsia"/>
         </w:rPr>
       </w:pPr>
+      <w:r>
+        <w:rPr>
+          <w:rFonts w:hint="eastAsia"/>
+        </w:rPr>
+        <w:t>创建于</w:t>
+      </w:r>
+      <w:r>
+        <w:rPr>
+          <w:rFonts w:hint="eastAsia"/>
+        </w:rPr>
+        <w:t>16</w:t>
+      </w:r>
+      <w:r>
+        <w:rPr>
+          <w:rFonts w:hint="eastAsia"/>
+        </w:rPr>
+        <w:t>年</w:t>
+      </w:r>
+      <w:r>
+        <w:rPr>
+          <w:rFonts w:hint="eastAsia"/>
+        </w:rPr>
+        <w:t>4</w:t>
+      </w:r>
+      <w:r>
+        <w:rPr>
+          <w:rFonts w:hint="eastAsia"/>
+        </w:rPr>
+        <w:t>月</w:t>
+      </w:r>
+      <w:r>
+        <w:rPr>
+          <w:rFonts w:hint="eastAsia"/>
+        </w:rPr>
+        <w:t>5</w:t>
+      </w:r>
+      <w:r>
+        <w:rPr>
+          <w:rFonts w:hint="eastAsia"/>
+        </w:rPr>
+        <w:t>日</w:t>
+      </w:r>
       <w:bookmarkStart w:id="0" w:name="_GoBack"/>
       <w:bookmarkEnd w:id="0"/>
     </w:p>

--- a/毕业设计论文提纲.docx
+++ b/毕业设计论文提纲.docx
@@ -5,9 +5,6 @@
     <w:p>
       <w:pPr>
         <w:jc w:val="center"/>
-        <w:rPr>
-          <w:rFonts w:hint="eastAsia"/>
-        </w:rPr>
       </w:pPr>
       <w:r>
         <w:rPr>
@@ -63,9 +60,254 @@
           <w:rFonts w:hint="eastAsia"/>
         </w:rPr>
         <w:t>日</w:t>
+      </w:r>
+    </w:p>
+    <w:p>
+      <w:pPr>
+        <w:pStyle w:val="a3"/>
+        <w:numPr>
+          <w:ilvl w:val="0"/>
+          <w:numId w:val="1"/>
+        </w:numPr>
+        <w:ind w:firstLineChars="0"/>
+        <w:rPr>
+          <w:rFonts w:hint="eastAsia"/>
+        </w:rPr>
+      </w:pPr>
+      <w:r>
+        <w:t>A</w:t>
+      </w:r>
+      <w:r>
+        <w:rPr>
+          <w:rFonts w:hint="eastAsia"/>
+        </w:rPr>
+        <w:t xml:space="preserve">ndroid </w:t>
+      </w:r>
+      <w:r>
+        <w:rPr>
+          <w:rFonts w:hint="eastAsia"/>
+        </w:rPr>
+        <w:t>开发的介绍</w:t>
+      </w:r>
+    </w:p>
+    <w:p>
+      <w:pPr>
+        <w:pStyle w:val="a3"/>
+        <w:numPr>
+          <w:ilvl w:val="0"/>
+          <w:numId w:val="2"/>
+        </w:numPr>
+        <w:ind w:firstLineChars="0"/>
+        <w:rPr>
+          <w:rFonts w:hint="eastAsia"/>
+        </w:rPr>
+      </w:pPr>
+      <w:r>
+        <w:t>A</w:t>
+      </w:r>
+      <w:r>
+        <w:rPr>
+          <w:rFonts w:hint="eastAsia"/>
+        </w:rPr>
+        <w:t>ctivity</w:t>
+      </w:r>
+      <w:r>
+        <w:rPr>
+          <w:rFonts w:hint="eastAsia"/>
+        </w:rPr>
+        <w:t>的原理和使用</w:t>
+      </w:r>
+    </w:p>
+    <w:p>
+      <w:pPr>
+        <w:pStyle w:val="a3"/>
+        <w:numPr>
+          <w:ilvl w:val="0"/>
+          <w:numId w:val="2"/>
+        </w:numPr>
+        <w:ind w:firstLineChars="0"/>
+        <w:rPr>
+          <w:rFonts w:hint="eastAsia"/>
+        </w:rPr>
+      </w:pPr>
+      <w:r>
+        <w:rPr>
+          <w:rFonts w:hint="eastAsia"/>
+        </w:rPr>
+        <w:t>Fragment</w:t>
+      </w:r>
+      <w:r>
+        <w:rPr>
+          <w:rFonts w:hint="eastAsia"/>
+        </w:rPr>
+        <w:t>的原理和使用</w:t>
+      </w:r>
+    </w:p>
+    <w:p>
+      <w:pPr>
+        <w:pStyle w:val="a3"/>
+        <w:numPr>
+          <w:ilvl w:val="0"/>
+          <w:numId w:val="2"/>
+        </w:numPr>
+        <w:ind w:firstLineChars="0"/>
+        <w:rPr>
+          <w:rFonts w:hint="eastAsia"/>
+        </w:rPr>
+      </w:pPr>
+      <w:r>
+        <w:rPr>
+          <w:rFonts w:hint="eastAsia"/>
+        </w:rPr>
+        <w:t>动画的绘制</w:t>
+      </w:r>
+    </w:p>
+    <w:p>
+      <w:pPr>
+        <w:pStyle w:val="a3"/>
+        <w:numPr>
+          <w:ilvl w:val="0"/>
+          <w:numId w:val="2"/>
+        </w:numPr>
+        <w:ind w:firstLineChars="0"/>
+        <w:rPr>
+          <w:rFonts w:hint="eastAsia"/>
+        </w:rPr>
+      </w:pPr>
+      <w:r>
+        <w:rPr>
+          <w:rFonts w:hint="eastAsia"/>
+        </w:rPr>
+        <w:t>Bundle</w:t>
+      </w:r>
+      <w:r>
+        <w:rPr>
+          <w:rFonts w:hint="eastAsia"/>
+        </w:rPr>
+        <w:t>数据格式</w:t>
+      </w:r>
+    </w:p>
+    <w:p>
+      <w:pPr>
+        <w:pStyle w:val="a3"/>
+        <w:numPr>
+          <w:ilvl w:val="0"/>
+          <w:numId w:val="1"/>
+        </w:numPr>
+        <w:ind w:firstLineChars="0"/>
+        <w:rPr>
+          <w:rFonts w:hint="eastAsia"/>
+        </w:rPr>
+      </w:pPr>
+      <w:proofErr w:type="gramStart"/>
+      <w:r>
+        <w:rPr>
+          <w:rFonts w:hint="eastAsia"/>
+        </w:rPr>
+        <w:t>蓝牙通信</w:t>
+      </w:r>
+      <w:proofErr w:type="gramEnd"/>
+      <w:r>
+        <w:rPr>
+          <w:rFonts w:hint="eastAsia"/>
+        </w:rPr>
+        <w:t>的原理</w:t>
+      </w:r>
+    </w:p>
+    <w:p>
+      <w:pPr>
+        <w:pStyle w:val="a3"/>
+        <w:ind w:left="432" w:firstLineChars="0" w:firstLine="0"/>
+        <w:rPr>
+          <w:rFonts w:hint="eastAsia"/>
+        </w:rPr>
+      </w:pPr>
+      <w:r>
+        <w:rPr>
+          <w:rFonts w:hint="eastAsia"/>
+        </w:rPr>
+        <w:t>1</w:t>
+      </w:r>
+      <w:r>
+        <w:rPr>
+          <w:rFonts w:hint="eastAsia"/>
+        </w:rPr>
+        <w:t>、</w:t>
+      </w:r>
+    </w:p>
+    <w:p>
+      <w:pPr>
+        <w:rPr>
+          <w:rFonts w:hint="eastAsia"/>
+        </w:rPr>
+      </w:pPr>
+      <w:r>
+        <w:t>A</w:t>
+      </w:r>
+      <w:r>
+        <w:rPr>
+          <w:rFonts w:hint="eastAsia"/>
+        </w:rPr>
+        <w:t>ndroid</w:t>
+      </w:r>
+      <w:r>
+        <w:rPr>
+          <w:rFonts w:hint="eastAsia"/>
+        </w:rPr>
+        <w:t>中如何</w:t>
+      </w:r>
+      <w:proofErr w:type="gramStart"/>
+      <w:r>
+        <w:rPr>
+          <w:rFonts w:hint="eastAsia"/>
+        </w:rPr>
+        <w:t>进行蓝牙通信</w:t>
+      </w:r>
+      <w:proofErr w:type="gramEnd"/>
+    </w:p>
+    <w:p>
+      <w:pPr>
+        <w:rPr>
+          <w:rFonts w:hint="eastAsia"/>
+        </w:rPr>
+      </w:pPr>
+      <w:proofErr w:type="gramStart"/>
+      <w:r>
+        <w:rPr>
+          <w:rFonts w:hint="eastAsia"/>
+        </w:rPr>
+        <w:t>讯飞语音</w:t>
+      </w:r>
+      <w:proofErr w:type="gramEnd"/>
+      <w:r>
+        <w:rPr>
+          <w:rFonts w:hint="eastAsia"/>
+        </w:rPr>
+        <w:t>的使用</w:t>
       </w:r>
       <w:bookmarkStart w:id="0" w:name="_GoBack"/>
       <w:bookmarkEnd w:id="0"/>
+    </w:p>
+    <w:p>
+      <w:pPr>
+        <w:rPr>
+          <w:rFonts w:hint="eastAsia"/>
+        </w:rPr>
+      </w:pPr>
+      <w:r>
+        <w:rPr>
+          <w:rFonts w:hint="eastAsia"/>
+        </w:rPr>
+        <w:t>博通智能硬件的介绍</w:t>
+      </w:r>
+    </w:p>
+    <w:p>
+      <w:r>
+        <w:rPr>
+          <w:rFonts w:hint="eastAsia"/>
+        </w:rPr>
+        <w:t>本次项目中具体的模块完成</w:t>
+      </w:r>
     </w:p>
     <w:sectPr>
       <w:pgSz w:w="11906" w:h="16838"/>
@@ -75,6 +317,195 @@
     </w:sectPr>
   </w:body>
 </w:document>
+</file>
+
+<file path=word/numbering.xml><?xml version="1.0" encoding="utf-8"?>
+<w:numbering xmlns:wpc="http://schemas.microsoft.com/office/word/2010/wordprocessingCanvas" xmlns:mc="http://schemas.openxmlformats.org/markup-compatibility/2006" xmlns:o="urn:schemas-microsoft-com:office:office" xmlns:r="http://schemas.openxmlformats.org/officeDocument/2006/relationships" xmlns:m="http://schemas.openxmlformats.org/officeDocument/2006/math" xmlns:v="urn:schemas-microsoft-com:vml" xmlns:wp14="http://schemas.microsoft.com/office/word/2010/wordprocessingDrawing" xmlns:wp="http://schemas.openxmlformats.org/drawingml/2006/wordprocessingDrawing" xmlns:w10="urn:schemas-microsoft-com:office:word" xmlns:w="http://schemas.openxmlformats.org/wordprocessingml/2006/main" xmlns:w14="http://schemas.microsoft.com/office/word/2010/wordml" xmlns:wpg="http://schemas.microsoft.com/office/word/2010/wordprocessingGroup" xmlns:wpi="http://schemas.microsoft.com/office/word/2010/wordprocessingInk" xmlns:wne="http://schemas.microsoft.com/office/word/2006/wordml" xmlns:wps="http://schemas.microsoft.com/office/word/2010/wordprocessingShape" mc:Ignorable="w14 wp14">
+  <w:abstractNum w:abstractNumId="0">
+    <w:nsid w:val="6EF203BB"/>
+    <w:multiLevelType w:val="hybridMultilevel"/>
+    <w:tmpl w:val="BDEA2EB2"/>
+    <w:lvl w:ilvl="0" w:tplc="C2AAA56C">
+      <w:start w:val="1"/>
+      <w:numFmt w:val="japaneseCounting"/>
+      <w:lvlText w:val="%1、"/>
+      <w:lvlJc w:val="left"/>
+      <w:pPr>
+        <w:ind w:left="432" w:hanging="432"/>
+      </w:pPr>
+      <w:rPr>
+        <w:rFonts w:hint="default"/>
+      </w:rPr>
+    </w:lvl>
+    <w:lvl w:ilvl="1" w:tplc="04090019" w:tentative="1">
+      <w:start w:val="1"/>
+      <w:numFmt w:val="lowerLetter"/>
+      <w:lvlText w:val="%2)"/>
+      <w:lvlJc w:val="left"/>
+      <w:pPr>
+        <w:ind w:left="840" w:hanging="420"/>
+      </w:pPr>
+    </w:lvl>
+    <w:lvl w:ilvl="2" w:tplc="0409001B" w:tentative="1">
+      <w:start w:val="1"/>
+      <w:numFmt w:val="lowerRoman"/>
+      <w:lvlText w:val="%3."/>
+      <w:lvlJc w:val="right"/>
+      <w:pPr>
+        <w:ind w:left="1260" w:hanging="420"/>
+      </w:pPr>
+    </w:lvl>
+    <w:lvl w:ilvl="3" w:tplc="0409000F" w:tentative="1">
+      <w:start w:val="1"/>
+      <w:numFmt w:val="decimal"/>
+      <w:lvlText w:val="%4."/>
+      <w:lvlJc w:val="left"/>
+      <w:pPr>
+        <w:ind w:left="1680" w:hanging="420"/>
+      </w:pPr>
+    </w:lvl>
+    <w:lvl w:ilvl="4" w:tplc="04090019" w:tentative="1">
+      <w:start w:val="1"/>
+      <w:numFmt w:val="lowerLetter"/>
+      <w:lvlText w:val="%5)"/>
+      <w:lvlJc w:val="left"/>
+      <w:pPr>
+        <w:ind w:left="2100" w:hanging="420"/>
+      </w:pPr>
+    </w:lvl>
+    <w:lvl w:ilvl="5" w:tplc="0409001B" w:tentative="1">
+      <w:start w:val="1"/>
+      <w:numFmt w:val="lowerRoman"/>
+      <w:lvlText w:val="%6."/>
+      <w:lvlJc w:val="right"/>
+      <w:pPr>
+        <w:ind w:left="2520" w:hanging="420"/>
+      </w:pPr>
+    </w:lvl>
+    <w:lvl w:ilvl="6" w:tplc="0409000F" w:tentative="1">
+      <w:start w:val="1"/>
+      <w:numFmt w:val="decimal"/>
+      <w:lvlText w:val="%7."/>
+      <w:lvlJc w:val="left"/>
+      <w:pPr>
+        <w:ind w:left="2940" w:hanging="420"/>
+      </w:pPr>
+    </w:lvl>
+    <w:lvl w:ilvl="7" w:tplc="04090019" w:tentative="1">
+      <w:start w:val="1"/>
+      <w:numFmt w:val="lowerLetter"/>
+      <w:lvlText w:val="%8)"/>
+      <w:lvlJc w:val="left"/>
+      <w:pPr>
+        <w:ind w:left="3360" w:hanging="420"/>
+      </w:pPr>
+    </w:lvl>
+    <w:lvl w:ilvl="8" w:tplc="0409001B" w:tentative="1">
+      <w:start w:val="1"/>
+      <w:numFmt w:val="lowerRoman"/>
+      <w:lvlText w:val="%9."/>
+      <w:lvlJc w:val="right"/>
+      <w:pPr>
+        <w:ind w:left="3780" w:hanging="420"/>
+      </w:pPr>
+    </w:lvl>
+  </w:abstractNum>
+  <w:abstractNum w:abstractNumId="1">
+    <w:nsid w:val="7BB179F4"/>
+    <w:multiLevelType w:val="hybridMultilevel"/>
+    <w:tmpl w:val="B276FBE0"/>
+    <w:lvl w:ilvl="0" w:tplc="13C6D19A">
+      <w:start w:val="1"/>
+      <w:numFmt w:val="decimal"/>
+      <w:lvlText w:val="%1、"/>
+      <w:lvlJc w:val="left"/>
+      <w:pPr>
+        <w:ind w:left="792" w:hanging="360"/>
+      </w:pPr>
+      <w:rPr>
+        <w:rFonts w:hint="default"/>
+      </w:rPr>
+    </w:lvl>
+    <w:lvl w:ilvl="1" w:tplc="04090019" w:tentative="1">
+      <w:start w:val="1"/>
+      <w:numFmt w:val="lowerLetter"/>
+      <w:lvlText w:val="%2)"/>
+      <w:lvlJc w:val="left"/>
+      <w:pPr>
+        <w:ind w:left="1272" w:hanging="420"/>
+      </w:pPr>
+    </w:lvl>
+    <w:lvl w:ilvl="2" w:tplc="0409001B" w:tentative="1">
+      <w:start w:val="1"/>
+      <w:numFmt w:val="lowerRoman"/>
+      <w:lvlText w:val="%3."/>
+      <w:lvlJc w:val="right"/>
+      <w:pPr>
+        <w:ind w:left="1692" w:hanging="420"/>
+      </w:pPr>
+    </w:lvl>
+    <w:lvl w:ilvl="3" w:tplc="0409000F" w:tentative="1">
+      <w:start w:val="1"/>
+      <w:numFmt w:val="decimal"/>
+      <w:lvlText w:val="%4."/>
+      <w:lvlJc w:val="left"/>
+      <w:pPr>
+        <w:ind w:left="2112" w:hanging="420"/>
+      </w:pPr>
+    </w:lvl>
+    <w:lvl w:ilvl="4" w:tplc="04090019" w:tentative="1">
+      <w:start w:val="1"/>
+      <w:numFmt w:val="lowerLetter"/>
+      <w:lvlText w:val="%5)"/>
+      <w:lvlJc w:val="left"/>
+      <w:pPr>
+        <w:ind w:left="2532" w:hanging="420"/>
+      </w:pPr>
+    </w:lvl>
+    <w:lvl w:ilvl="5" w:tplc="0409001B" w:tentative="1">
+      <w:start w:val="1"/>
+      <w:numFmt w:val="lowerRoman"/>
+      <w:lvlText w:val="%6."/>
+      <w:lvlJc w:val="right"/>
+      <w:pPr>
+        <w:ind w:left="2952" w:hanging="420"/>
+      </w:pPr>
+    </w:lvl>
+    <w:lvl w:ilvl="6" w:tplc="0409000F" w:tentative="1">
+      <w:start w:val="1"/>
+      <w:numFmt w:val="decimal"/>
+      <w:lvlText w:val="%7."/>
+      <w:lvlJc w:val="left"/>
+      <w:pPr>
+        <w:ind w:left="3372" w:hanging="420"/>
+      </w:pPr>
+    </w:lvl>
+    <w:lvl w:ilvl="7" w:tplc="04090019" w:tentative="1">
+      <w:start w:val="1"/>
+      <w:numFmt w:val="lowerLetter"/>
+      <w:lvlText w:val="%8)"/>
+      <w:lvlJc w:val="left"/>
+      <w:pPr>
+        <w:ind w:left="3792" w:hanging="420"/>
+      </w:pPr>
+    </w:lvl>
+    <w:lvl w:ilvl="8" w:tplc="0409001B" w:tentative="1">
+      <w:start w:val="1"/>
+      <w:numFmt w:val="lowerRoman"/>
+      <w:lvlText w:val="%9."/>
+      <w:lvlJc w:val="right"/>
+      <w:pPr>
+        <w:ind w:left="4212" w:hanging="420"/>
+      </w:pPr>
+    </w:lvl>
+  </w:abstractNum>
+  <w:num w:numId="1">
+    <w:abstractNumId w:val="0"/>
+  </w:num>
+  <w:num w:numId="2">
+    <w:abstractNumId w:val="1"/>
+  </w:num>
+</w:numbering>
 </file>
 
 <file path=word/styles.xml><?xml version="1.0" encoding="utf-8"?>
@@ -264,6 +695,16 @@
     <w:uiPriority w:val="99"/>
     <w:semiHidden/>
     <w:unhideWhenUsed/>
+  </w:style>
+  <w:style w:type="paragraph" w:styleId="a3">
+    <w:name w:val="List Paragraph"/>
+    <w:basedOn w:val="a"/>
+    <w:uiPriority w:val="34"/>
+    <w:qFormat/>
+    <w:rsid w:val="00F4532E"/>
+    <w:pPr>
+      <w:ind w:firstLineChars="200" w:firstLine="420"/>
+    </w:pPr>
   </w:style>
 </w:styles>
 </file>
@@ -455,6 +896,16 @@
     <w:uiPriority w:val="99"/>
     <w:semiHidden/>
     <w:unhideWhenUsed/>
+  </w:style>
+  <w:style w:type="paragraph" w:styleId="a3">
+    <w:name w:val="List Paragraph"/>
+    <w:basedOn w:val="a"/>
+    <w:uiPriority w:val="34"/>
+    <w:qFormat/>
+    <w:rsid w:val="00F4532E"/>
+    <w:pPr>
+      <w:ind w:firstLineChars="200" w:firstLine="420"/>
+    </w:pPr>
   </w:style>
 </w:styles>
 </file>
